--- a/The_Report.docx
+++ b/The_Report.docx
@@ -11,14 +11,7 @@
         </w:rPr>
       </w:pPr>
       <w:r>
-        <w:t>SQL &amp; Excel Portfolio Project</w:t>
-      </w:r>
-      <w:r>
-        <w:rPr>
-          <w:rFonts w:hint="cs"/>
-          <w:rtl/>
-        </w:rPr>
-        <w:t>:</w:t>
+        <w:t xml:space="preserve">Pizza Store Analysis </w:t>
       </w:r>
     </w:p>
     <w:p>
@@ -5719,10 +5712,7 @@
       </w:pPr>
       <w:r>
         <w:lastRenderedPageBreak/>
-        <w:t>Excel</w:t>
-      </w:r>
-      <w:r>
-        <w:t>:</w:t>
+        <w:t>Excel:</w:t>
       </w:r>
     </w:p>
     <w:p>
@@ -6963,6 +6953,87 @@
       </w:r>
     </w:p>
     <w:p/>
+    <w:p/>
+    <w:p/>
+    <w:p/>
+    <w:p/>
+    <w:p/>
+    <w:p/>
+    <w:p>
+      <w:pPr>
+        <w:pStyle w:val="Heading2"/>
+      </w:pPr>
+      <w:r>
+        <w:rPr>
+          <w:noProof/>
+        </w:rPr>
+        <w:drawing>
+          <wp:anchor distT="0" distB="0" distL="114300" distR="114300" simplePos="0" relativeHeight="251671552" behindDoc="0" locked="0" layoutInCell="1" allowOverlap="1" wp14:anchorId="5E64EA2A" wp14:editId="1B3DBE81">
+            <wp:simplePos x="0" y="0"/>
+            <wp:positionH relativeFrom="margin">
+              <wp:posOffset>-193964</wp:posOffset>
+            </wp:positionH>
+            <wp:positionV relativeFrom="paragraph">
+              <wp:posOffset>933969</wp:posOffset>
+            </wp:positionV>
+            <wp:extent cx="6539230" cy="3650615"/>
+            <wp:effectExtent l="0" t="0" r="0" b="6985"/>
+            <wp:wrapSquare wrapText="bothSides"/>
+            <wp:docPr id="1715475730" name="Picture 1"/>
+            <wp:cNvGraphicFramePr>
+              <a:graphicFrameLocks xmlns:a="http://schemas.openxmlformats.org/drawingml/2006/main" noChangeAspect="1"/>
+            </wp:cNvGraphicFramePr>
+            <a:graphic xmlns:a="http://schemas.openxmlformats.org/drawingml/2006/main">
+              <a:graphicData uri="http://schemas.openxmlformats.org/drawingml/2006/picture">
+                <pic:pic xmlns:pic="http://schemas.openxmlformats.org/drawingml/2006/picture">
+                  <pic:nvPicPr>
+                    <pic:cNvPr id="0" name="Picture 1"/>
+                    <pic:cNvPicPr>
+                      <a:picLocks noChangeAspect="1" noChangeArrowheads="1"/>
+                    </pic:cNvPicPr>
+                  </pic:nvPicPr>
+                  <pic:blipFill>
+                    <a:blip r:embed="rId29" cstate="print">
+                      <a:extLst>
+                        <a:ext uri="{28A0092B-C50C-407E-A947-70E740481C1C}">
+                          <a14:useLocalDpi xmlns:a14="http://schemas.microsoft.com/office/drawing/2010/main" val="0"/>
+                        </a:ext>
+                      </a:extLst>
+                    </a:blip>
+                    <a:srcRect/>
+                    <a:stretch>
+                      <a:fillRect/>
+                    </a:stretch>
+                  </pic:blipFill>
+                  <pic:spPr bwMode="auto">
+                    <a:xfrm>
+                      <a:off x="0" y="0"/>
+                      <a:ext cx="6539230" cy="3650615"/>
+                    </a:xfrm>
+                    <a:prstGeom prst="rect">
+                      <a:avLst/>
+                    </a:prstGeom>
+                    <a:noFill/>
+                    <a:ln>
+                      <a:noFill/>
+                    </a:ln>
+                  </pic:spPr>
+                </pic:pic>
+              </a:graphicData>
+            </a:graphic>
+            <wp14:sizeRelH relativeFrom="margin">
+              <wp14:pctWidth>0</wp14:pctWidth>
+            </wp14:sizeRelH>
+            <wp14:sizeRelV relativeFrom="margin">
+              <wp14:pctHeight>0</wp14:pctHeight>
+            </wp14:sizeRelV>
+          </wp:anchor>
+        </w:drawing>
+      </w:r>
+      <w:r>
+        <w:t>Final Dashboard:</w:t>
+      </w:r>
+    </w:p>
     <w:sectPr>
       <w:pgSz w:w="12240" w:h="15840"/>
       <w:pgMar w:top="1440" w:right="1440" w:bottom="1440" w:left="1440" w:header="720" w:footer="720" w:gutter="0"/>
@@ -7948,6 +8019,7 @@
   <w:style w:type="character" w:default="1" w:styleId="DefaultParagraphFont">
     <w:name w:val="Default Paragraph Font"/>
     <w:uiPriority w:val="1"/>
+    <w:semiHidden/>
     <w:unhideWhenUsed/>
   </w:style>
   <w:style w:type="table" w:default="1" w:styleId="TableNormal">
